--- a/Q1/Part2 Protocol Design.docx
+++ b/Q1/Part2 Protocol Design.docx
@@ -11,9 +11,9 @@
           <w:noProof/>
         </w:rPr>
         <w:drawing>
-          <wp:inline distT="0" distB="0" distL="0" distR="0" wp14:anchorId="38C0499A" wp14:editId="06E9229D">
-            <wp:extent cx="5257800" cy="4517937"/>
-            <wp:effectExtent l="0" t="0" r="0" b="0"/>
+          <wp:inline distT="0" distB="0" distL="0" distR="0" wp14:anchorId="38C0499A" wp14:editId="3CC74F6C">
+            <wp:extent cx="5574665" cy="4790214"/>
+            <wp:effectExtent l="0" t="0" r="6985" b="0"/>
             <wp:docPr id="1" name="Picture 1"/>
             <wp:cNvGraphicFramePr>
               <a:graphicFrameLocks xmlns:a="http://schemas.openxmlformats.org/drawingml/2006/main" noChangeAspect="1"/>
@@ -43,7 +43,7 @@
                   <pic:spPr bwMode="auto">
                     <a:xfrm>
                       <a:off x="0" y="0"/>
-                      <a:ext cx="5292839" cy="4548046"/>
+                      <a:ext cx="5659481" cy="4863095"/>
                     </a:xfrm>
                     <a:prstGeom prst="rect">
                       <a:avLst/>
@@ -63,17 +63,37 @@
     <w:p>
       <w:pPr>
         <w:jc w:val="center"/>
-      </w:pPr>
-      <w:r>
+        <w:rPr>
+          <w:i/>
+          <w:iCs/>
+        </w:rPr>
+      </w:pPr>
+      <w:r>
+        <w:rPr>
+          <w:i/>
+          <w:iCs/>
+        </w:rPr>
         <w:t xml:space="preserve">Figure of the Protocol </w:t>
       </w:r>
       <w:r>
+        <w:rPr>
+          <w:i/>
+          <w:iCs/>
+        </w:rPr>
         <w:t>u</w:t>
       </w:r>
       <w:r>
+        <w:rPr>
+          <w:i/>
+          <w:iCs/>
+        </w:rPr>
         <w:t xml:space="preserve">sed in part </w:t>
       </w:r>
       <w:r>
+        <w:rPr>
+          <w:i/>
+          <w:iCs/>
+        </w:rPr>
         <w:t>2</w:t>
       </w:r>
     </w:p>
@@ -227,7 +247,6 @@
         <w:t>.</w:t>
       </w:r>
     </w:p>
-    <w:p/>
     <w:sectPr>
       <w:headerReference w:type="default" r:id="rId8"/>
       <w:pgSz w:w="12240" w:h="15840"/>
